--- a/skinny的设计文档.docx
+++ b/skinny的设计文档.docx
@@ -12,9 +12,6 @@
     <w:p>
       <w:pPr>
         <w:pStyle w:val="1"/>
-        <w:rPr>
-          <w:rFonts w:hint="eastAsia"/>
-        </w:rPr>
       </w:pPr>
       <w:r>
         <w:rPr>
@@ -23,19 +20,10 @@
         <w:t>说明文档</w:t>
       </w:r>
     </w:p>
+    <w:p/>
     <w:p>
       <w:pPr>
-        <w:rPr>
-          <w:rFonts w:hint="eastAsia"/>
-        </w:rPr>
-      </w:pPr>
-    </w:p>
-    <w:p>
-      <w:pPr>
         <w:pStyle w:val="2"/>
-        <w:rPr>
-          <w:rFonts w:hint="eastAsia"/>
-        </w:rPr>
       </w:pPr>
       <w:r>
         <w:rPr>
@@ -114,6 +102,7 @@
                 <w:b/>
               </w:rPr>
             </w:pPr>
+            <w:proofErr w:type="gramStart"/>
             <w:r>
               <w:rPr>
                 <w:rFonts w:hint="eastAsia"/>
@@ -121,6 +110,7 @@
               </w:rPr>
               <w:t>叫侧</w:t>
             </w:r>
+            <w:proofErr w:type="gramEnd"/>
           </w:p>
         </w:tc>
         <w:tc>
@@ -215,9 +205,11 @@
             <w:tcW w:w="1526" w:type="dxa"/>
           </w:tcPr>
           <w:p>
+            <w:proofErr w:type="spellStart"/>
             <w:r>
               <w:t>DialedNumber</w:t>
             </w:r>
+            <w:proofErr w:type="spellEnd"/>
           </w:p>
         </w:tc>
         <w:tc>
@@ -251,11 +243,6 @@
             <w:tcW w:w="4110" w:type="dxa"/>
           </w:tcPr>
           <w:p>
-            <w:pPr>
-              <w:rPr>
-                <w:rFonts w:hint="eastAsia"/>
-              </w:rPr>
-            </w:pPr>
             <w:r>
               <w:rPr>
                 <w:rFonts w:hint="eastAsia"/>
@@ -270,14 +257,20 @@
               </w:rPr>
               <w:t>创建</w:t>
             </w:r>
-            <w:r>
-              <w:rPr>
-                <w:rFonts w:hint="eastAsia"/>
-              </w:rPr>
-              <w:t>callRefer_info.</w:t>
-            </w:r>
-            <w:bookmarkStart w:id="0" w:name="_GoBack"/>
-            <w:bookmarkEnd w:id="0"/>
+            <w:proofErr w:type="spellStart"/>
+            <w:r>
+              <w:rPr>
+                <w:rFonts w:hint="eastAsia"/>
+              </w:rPr>
+              <w:t>callRefer_info</w:t>
+            </w:r>
+            <w:proofErr w:type="spellEnd"/>
+            <w:r>
+              <w:rPr>
+                <w:rFonts w:hint="eastAsia"/>
+              </w:rPr>
+              <w:t>.</w:t>
+            </w:r>
           </w:p>
         </w:tc>
         <w:tc>
@@ -291,9 +284,11 @@
             </w:pPr>
           </w:p>
           <w:p>
+            <w:proofErr w:type="spellStart"/>
             <w:r>
               <w:t>handle_DialedNumber</w:t>
             </w:r>
+            <w:proofErr w:type="spellEnd"/>
           </w:p>
         </w:tc>
       </w:tr>
@@ -303,12 +298,14 @@
             <w:tcW w:w="1526" w:type="dxa"/>
           </w:tcPr>
           <w:p>
+            <w:proofErr w:type="spellStart"/>
             <w:r>
               <w:rPr>
                 <w:rFonts w:hint="eastAsia"/>
               </w:rPr>
               <w:t>callstate</w:t>
             </w:r>
+            <w:proofErr w:type="spellEnd"/>
           </w:p>
         </w:tc>
         <w:tc>
@@ -339,30 +336,22 @@
             <w:tcW w:w="4110" w:type="dxa"/>
           </w:tcPr>
           <w:p>
-            <w:pPr>
-              <w:rPr>
-                <w:rFonts w:hint="eastAsia"/>
-              </w:rPr>
-            </w:pPr>
             <w:r>
               <w:rPr>
                 <w:rFonts w:hint="eastAsia"/>
               </w:rPr>
               <w:t>有</w:t>
             </w:r>
+            <w:proofErr w:type="spellStart"/>
             <w:r>
               <w:rPr>
                 <w:rFonts w:hint="eastAsia"/>
               </w:rPr>
               <w:t>ringin,ringout,connect</w:t>
             </w:r>
-          </w:p>
-          <w:p>
-            <w:pPr>
-              <w:rPr>
-                <w:rFonts w:hint="eastAsia"/>
-              </w:rPr>
-            </w:pPr>
+            <w:proofErr w:type="spellEnd"/>
+          </w:p>
+          <w:p>
             <w:r>
               <w:rPr>
                 <w:rFonts w:hint="eastAsia"/>
@@ -371,42 +360,42 @@
             </w:r>
           </w:p>
           <w:p>
-            <w:pPr>
-              <w:rPr>
-                <w:rFonts w:hint="eastAsia"/>
-              </w:rPr>
-            </w:pPr>
             <w:r>
               <w:rPr>
                 <w:rFonts w:hint="eastAsia"/>
               </w:rPr>
               <w:t>在</w:t>
             </w:r>
+            <w:proofErr w:type="spellStart"/>
             <w:r>
               <w:rPr>
                 <w:rFonts w:hint="eastAsia"/>
               </w:rPr>
               <w:t>ringin</w:t>
             </w:r>
+            <w:proofErr w:type="spellEnd"/>
             <w:r>
               <w:rPr>
                 <w:rFonts w:hint="eastAsia"/>
               </w:rPr>
               <w:t>时创建</w:t>
             </w:r>
-            <w:r>
-              <w:rPr>
-                <w:rFonts w:hint="eastAsia"/>
-              </w:rPr>
-              <w:t>callRefer_info.</w:t>
-            </w:r>
-          </w:p>
-          <w:p>
-            <w:pPr>
-              <w:rPr>
-                <w:rFonts w:hint="eastAsia"/>
-              </w:rPr>
-            </w:pPr>
+            <w:proofErr w:type="spellStart"/>
+            <w:r>
+              <w:rPr>
+                <w:rFonts w:hint="eastAsia"/>
+              </w:rPr>
+              <w:t>callRefer_info</w:t>
+            </w:r>
+            <w:proofErr w:type="spellEnd"/>
+            <w:r>
+              <w:rPr>
+                <w:rFonts w:hint="eastAsia"/>
+              </w:rPr>
+              <w:t>.</w:t>
+            </w:r>
+          </w:p>
+          <w:p>
             <w:r>
               <w:rPr>
                 <w:rFonts w:hint="eastAsia"/>
@@ -429,8 +418,16 @@
               <w:rPr>
                 <w:rFonts w:hint="eastAsia"/>
               </w:rPr>
-              <w:t>sniffer rtp</w:t>
-            </w:r>
+              <w:t xml:space="preserve">sniffer </w:t>
+            </w:r>
+            <w:proofErr w:type="spellStart"/>
+            <w:r>
+              <w:rPr>
+                <w:rFonts w:hint="eastAsia"/>
+              </w:rPr>
+              <w:t>rtp</w:t>
+            </w:r>
+            <w:proofErr w:type="spellEnd"/>
           </w:p>
         </w:tc>
         <w:tc>
@@ -444,14 +441,11 @@
             </w:pPr>
           </w:p>
           <w:p>
-            <w:pPr>
-              <w:rPr>
-                <w:rFonts w:hint="eastAsia"/>
-              </w:rPr>
-            </w:pPr>
+            <w:proofErr w:type="spellStart"/>
             <w:r>
               <w:t>handle_CallState</w:t>
             </w:r>
+            <w:proofErr w:type="spellEnd"/>
           </w:p>
         </w:tc>
       </w:tr>
@@ -484,11 +478,6 @@
             <w:tcW w:w="709" w:type="dxa"/>
           </w:tcPr>
           <w:p>
-            <w:pPr>
-              <w:rPr>
-                <w:rFonts w:hint="eastAsia"/>
-              </w:rPr>
-            </w:pPr>
             <w:r>
               <w:t>B</w:t>
             </w:r>
@@ -504,13 +493,7 @@
           <w:tcPr>
             <w:tcW w:w="4110" w:type="dxa"/>
           </w:tcPr>
-          <w:p>
-            <w:pPr>
-              <w:rPr>
-                <w:rFonts w:hint="eastAsia"/>
-              </w:rPr>
-            </w:pPr>
-          </w:p>
+          <w:p/>
           <w:p>
             <w:pPr>
               <w:pStyle w:val="a3"/>
@@ -519,9 +502,6 @@
                 <w:numId w:val="3"/>
               </w:numPr>
               <w:ind w:firstLineChars="0"/>
-              <w:rPr>
-                <w:rFonts w:hint="eastAsia"/>
-              </w:rPr>
             </w:pPr>
             <w:r>
               <w:rPr>
@@ -538,9 +518,6 @@
                 <w:numId w:val="3"/>
               </w:numPr>
               <w:ind w:firstLineChars="0"/>
-              <w:rPr>
-                <w:rFonts w:hint="eastAsia"/>
-              </w:rPr>
             </w:pPr>
             <w:r>
               <w:rPr>
@@ -553,35 +530,31 @@
             <w:pPr>
               <w:pStyle w:val="a3"/>
               <w:ind w:left="360" w:firstLineChars="0" w:firstLine="0"/>
-              <w:rPr>
-                <w:rFonts w:hint="eastAsia"/>
-              </w:rPr>
             </w:pPr>
           </w:p>
           <w:p>
-            <w:pPr>
-              <w:rPr>
-                <w:rFonts w:hint="eastAsia"/>
-              </w:rPr>
-            </w:pPr>
+            <w:proofErr w:type="spellStart"/>
             <w:r>
               <w:rPr>
                 <w:rFonts w:hint="eastAsia"/>
               </w:rPr>
               <w:t>sccp</w:t>
             </w:r>
+            <w:proofErr w:type="spellEnd"/>
             <w:r>
               <w:rPr>
                 <w:rFonts w:hint="eastAsia"/>
               </w:rPr>
               <w:t>当被叫时，会有</w:t>
             </w:r>
+            <w:proofErr w:type="spellStart"/>
             <w:r>
               <w:rPr>
                 <w:rFonts w:hint="eastAsia"/>
               </w:rPr>
               <w:t>HuntPilotNumber</w:t>
             </w:r>
+            <w:proofErr w:type="spellEnd"/>
             <w:r>
               <w:rPr>
                 <w:rFonts w:hint="eastAsia"/>
@@ -608,11 +581,6 @@
             </w:r>
           </w:p>
           <w:p>
-            <w:pPr>
-              <w:rPr>
-                <w:rFonts w:hint="eastAsia"/>
-              </w:rPr>
-            </w:pPr>
             <w:r>
               <w:rPr>
                 <w:rFonts w:hint="eastAsia"/>
@@ -637,12 +605,14 @@
               </w:rPr>
               <w:t>里不会有</w:t>
             </w:r>
+            <w:proofErr w:type="spellStart"/>
             <w:r>
               <w:rPr>
                 <w:rFonts w:hint="eastAsia"/>
               </w:rPr>
               <w:t>HuntPilotNumber</w:t>
             </w:r>
+            <w:proofErr w:type="spellEnd"/>
             <w:r>
               <w:rPr>
                 <w:rFonts w:hint="eastAsia"/>
@@ -685,7 +655,21 @@
               <w:rPr>
                 <w:rFonts w:hint="eastAsia"/>
               </w:rPr>
-              <w:t xml:space="preserve"> calledParty </w:t>
+              <w:t xml:space="preserve"> </w:t>
+            </w:r>
+            <w:proofErr w:type="spellStart"/>
+            <w:r>
+              <w:rPr>
+                <w:rFonts w:hint="eastAsia"/>
+              </w:rPr>
+              <w:t>calledParty</w:t>
+            </w:r>
+            <w:proofErr w:type="spellEnd"/>
+            <w:r>
+              <w:rPr>
+                <w:rFonts w:hint="eastAsia"/>
+              </w:rPr>
+              <w:t xml:space="preserve"> </w:t>
             </w:r>
             <w:r>
               <w:rPr>
@@ -792,9 +776,11 @@
             <w:tcW w:w="1526" w:type="dxa"/>
           </w:tcPr>
           <w:p>
+            <w:proofErr w:type="spellStart"/>
             <w:r>
               <w:t>handle_open_receive_channel_ack</w:t>
             </w:r>
+            <w:proofErr w:type="spellEnd"/>
           </w:p>
         </w:tc>
         <w:tc>
@@ -831,9 +817,11 @@
             <w:tcW w:w="1526" w:type="dxa"/>
           </w:tcPr>
           <w:p>
+            <w:proofErr w:type="spellStart"/>
             <w:r>
               <w:t>start_media_transmission</w:t>
             </w:r>
+            <w:proofErr w:type="spellEnd"/>
           </w:p>
         </w:tc>
         <w:tc>
@@ -853,11 +841,7 @@
             <w:tcW w:w="4110" w:type="dxa"/>
           </w:tcPr>
           <w:p>
-            <w:pPr>
-              <w:rPr>
-                <w:rFonts w:hint="eastAsia"/>
-              </w:rPr>
-            </w:pPr>
+            <w:proofErr w:type="spellStart"/>
             <w:r>
               <w:t>C</w:t>
             </w:r>
@@ -865,7 +849,14 @@
               <w:rPr>
                 <w:rFonts w:hint="eastAsia"/>
               </w:rPr>
-              <w:t>ucm--.to---</w:t>
+              <w:t>ucm</w:t>
+            </w:r>
+            <w:proofErr w:type="spellEnd"/>
+            <w:r>
+              <w:rPr>
+                <w:rFonts w:hint="eastAsia"/>
+              </w:rPr>
+              <w:t>--.to---</w:t>
             </w:r>
             <w:r>
               <w:rPr>
@@ -875,6 +866,7 @@
             </w:r>
           </w:p>
           <w:p>
+            <w:proofErr w:type="spellStart"/>
             <w:r>
               <w:t>C</w:t>
             </w:r>
@@ -884,6 +876,7 @@
               </w:rPr>
               <w:t>ucm</w:t>
             </w:r>
+            <w:proofErr w:type="spellEnd"/>
             <w:r>
               <w:rPr>
                 <w:rFonts w:hint="eastAsia"/>
@@ -926,9 +919,11 @@
             <w:tcW w:w="1526" w:type="dxa"/>
           </w:tcPr>
           <w:p>
+            <w:proofErr w:type="spellStart"/>
             <w:r>
               <w:t>startMediaTransmissionACK</w:t>
             </w:r>
+            <w:proofErr w:type="spellEnd"/>
           </w:p>
         </w:tc>
         <w:tc>
@@ -948,11 +943,6 @@
             <w:tcW w:w="4110" w:type="dxa"/>
           </w:tcPr>
           <w:p>
-            <w:pPr>
-              <w:rPr>
-                <w:rFonts w:hint="eastAsia"/>
-              </w:rPr>
-            </w:pPr>
             <w:r>
               <w:rPr>
                 <w:rFonts w:hint="eastAsia"/>
@@ -971,12 +961,14 @@
             <w:r>
               <w:t>—</w:t>
             </w:r>
+            <w:proofErr w:type="spellStart"/>
             <w:r>
               <w:rPr>
                 <w:rFonts w:hint="eastAsia"/>
               </w:rPr>
               <w:t>cucm</w:t>
             </w:r>
+            <w:proofErr w:type="spellEnd"/>
           </w:p>
           <w:p>
             <w:r>
@@ -985,12 +977,14 @@
               </w:rPr>
               <w:t>这是电话的</w:t>
             </w:r>
+            <w:proofErr w:type="spellStart"/>
             <w:r>
               <w:rPr>
                 <w:rFonts w:hint="eastAsia"/>
               </w:rPr>
               <w:t>ip</w:t>
             </w:r>
+            <w:proofErr w:type="spellEnd"/>
             <w:r>
               <w:rPr>
                 <w:rFonts w:hint="eastAsia"/>
@@ -1021,9 +1015,11 @@
             <w:tcW w:w="1526" w:type="dxa"/>
           </w:tcPr>
           <w:p>
+            <w:proofErr w:type="spellStart"/>
             <w:r>
               <w:t>StopMediaTransmission</w:t>
             </w:r>
+            <w:proofErr w:type="spellEnd"/>
           </w:p>
         </w:tc>
         <w:tc>
@@ -1049,20 +1045,30 @@
               </w:rPr>
               <w:t>关闭</w:t>
             </w:r>
+            <w:proofErr w:type="spellStart"/>
             <w:r>
               <w:t>passThruPartyID</w:t>
             </w:r>
+            <w:proofErr w:type="spellEnd"/>
             <w:r>
               <w:rPr>
                 <w:rFonts w:hint="eastAsia"/>
               </w:rPr>
               <w:t>的</w:t>
             </w:r>
-            <w:r>
-              <w:rPr>
-                <w:rFonts w:hint="eastAsia"/>
-              </w:rPr>
-              <w:t>sniffer_rtp.</w:t>
+            <w:proofErr w:type="spellStart"/>
+            <w:r>
+              <w:rPr>
+                <w:rFonts w:hint="eastAsia"/>
+              </w:rPr>
+              <w:t>sniffer_rtp</w:t>
+            </w:r>
+            <w:proofErr w:type="spellEnd"/>
+            <w:r>
+              <w:rPr>
+                <w:rFonts w:hint="eastAsia"/>
+              </w:rPr>
+              <w:t>.</w:t>
             </w:r>
           </w:p>
         </w:tc>
@@ -1117,6 +1123,7 @@
             <w:tcW w:w="1526" w:type="dxa"/>
           </w:tcPr>
           <w:p>
+            <w:proofErr w:type="spellStart"/>
             <w:r>
               <w:t>clear_prompt_</w:t>
             </w:r>
@@ -1124,6 +1131,7 @@
               <w:lastRenderedPageBreak/>
               <w:t>status</w:t>
             </w:r>
+            <w:proofErr w:type="spellEnd"/>
           </w:p>
         </w:tc>
         <w:tc>
@@ -1149,23 +1157,33 @@
               </w:rPr>
               <w:t>关闭</w:t>
             </w:r>
+            <w:proofErr w:type="spellStart"/>
             <w:r>
               <w:rPr>
                 <w:rFonts w:hint="eastAsia"/>
               </w:rPr>
               <w:t>callReferID</w:t>
             </w:r>
+            <w:proofErr w:type="spellEnd"/>
             <w:r>
               <w:rPr>
                 <w:rFonts w:hint="eastAsia"/>
               </w:rPr>
               <w:t>的所有</w:t>
             </w:r>
-            <w:r>
-              <w:rPr>
-                <w:rFonts w:hint="eastAsia"/>
-              </w:rPr>
-              <w:t>sniffer_rtp.</w:t>
+            <w:proofErr w:type="spellStart"/>
+            <w:r>
+              <w:rPr>
+                <w:rFonts w:hint="eastAsia"/>
+              </w:rPr>
+              <w:t>sniffer_rtp</w:t>
+            </w:r>
+            <w:proofErr w:type="spellEnd"/>
+            <w:r>
+              <w:rPr>
+                <w:rFonts w:hint="eastAsia"/>
+              </w:rPr>
+              <w:t>.</w:t>
             </w:r>
           </w:p>
         </w:tc>
@@ -1174,6 +1192,7 @@
             <w:tcW w:w="1610" w:type="dxa"/>
           </w:tcPr>
           <w:p>
+            <w:proofErr w:type="spellStart"/>
             <w:r>
               <w:t>handle_clear_pr</w:t>
             </w:r>
@@ -1181,59 +1200,37 @@
               <w:lastRenderedPageBreak/>
               <w:t>ompt_status</w:t>
             </w:r>
+            <w:proofErr w:type="spellEnd"/>
           </w:p>
         </w:tc>
       </w:tr>
     </w:tbl>
     <w:p/>
+    <w:p/>
+    <w:p/>
     <w:p>
       <w:pPr>
-        <w:rPr>
-          <w:rFonts w:hint="eastAsia"/>
-        </w:rPr>
-      </w:pPr>
+        <w:pStyle w:val="1"/>
+      </w:pPr>
+      <w:r>
+        <w:rPr>
+          <w:rFonts w:hint="eastAsia"/>
+        </w:rPr>
+        <w:t>需求点</w:t>
+      </w:r>
     </w:p>
     <w:p>
       <w:pPr>
-        <w:rPr>
-          <w:rFonts w:hint="eastAsia"/>
-        </w:rPr>
-      </w:pPr>
+        <w:pStyle w:val="2"/>
+      </w:pPr>
+      <w:r>
+        <w:rPr>
+          <w:rFonts w:hint="eastAsia"/>
+        </w:rPr>
+        <w:t>得到组号</w:t>
+      </w:r>
     </w:p>
     <w:p>
-      <w:pPr>
-        <w:pStyle w:val="1"/>
-        <w:rPr>
-          <w:rFonts w:hint="eastAsia"/>
-        </w:rPr>
-      </w:pPr>
-      <w:r>
-        <w:rPr>
-          <w:rFonts w:hint="eastAsia"/>
-        </w:rPr>
-        <w:t>需求点</w:t>
-      </w:r>
-    </w:p>
-    <w:p>
-      <w:pPr>
-        <w:pStyle w:val="2"/>
-        <w:rPr>
-          <w:rFonts w:hint="eastAsia"/>
-        </w:rPr>
-      </w:pPr>
-      <w:r>
-        <w:rPr>
-          <w:rFonts w:hint="eastAsia"/>
-        </w:rPr>
-        <w:t>得到组号</w:t>
-      </w:r>
-    </w:p>
-    <w:p>
-      <w:pPr>
-        <w:rPr>
-          <w:rFonts w:hint="eastAsia"/>
-        </w:rPr>
-      </w:pPr>
       <w:r>
         <w:rPr>
           <w:noProof/>
@@ -1289,11 +1286,6 @@
       </w:r>
     </w:p>
     <w:p>
-      <w:pPr>
-        <w:rPr>
-          <w:rFonts w:hint="eastAsia"/>
-        </w:rPr>
-      </w:pPr>
       <w:r>
         <w:rPr>
           <w:rFonts w:hint="eastAsia"/>
@@ -1302,11 +1294,6 @@
       </w:r>
     </w:p>
     <w:p>
-      <w:pPr>
-        <w:rPr>
-          <w:rFonts w:hint="eastAsia"/>
-        </w:rPr>
-      </w:pPr>
       <w:r>
         <w:rPr>
           <w:rFonts w:hint="eastAsia"/>
@@ -1333,11 +1320,6 @@
       </w:r>
     </w:p>
     <w:p>
-      <w:pPr>
-        <w:rPr>
-          <w:rFonts w:hint="eastAsia"/>
-        </w:rPr>
-      </w:pPr>
       <w:r>
         <w:rPr>
           <w:rFonts w:hint="eastAsia"/>
@@ -1352,11 +1334,6 @@
       </w:r>
     </w:p>
     <w:p>
-      <w:pPr>
-        <w:rPr>
-          <w:rFonts w:hint="eastAsia"/>
-        </w:rPr>
-      </w:pPr>
       <w:r>
         <w:rPr>
           <w:rFonts w:hint="eastAsia"/>
@@ -1392,52 +1369,65 @@
           <w:rFonts w:hint="eastAsia"/>
         </w:rPr>
         <w:t>的号码。和拨打的组号。</w:t>
+      </w:r>
+    </w:p>
+    <w:p/>
+    <w:p>
+      <w:pPr>
+        <w:pStyle w:val="3"/>
+      </w:pPr>
+      <w:r>
+        <w:rPr>
+          <w:rFonts w:hint="eastAsia"/>
+        </w:rPr>
+        <w:t>实现的方式：</w:t>
       </w:r>
     </w:p>
     <w:p>
-      <w:pPr>
-        <w:rPr>
-          <w:rFonts w:hint="eastAsia"/>
-        </w:rPr>
-      </w:pPr>
+      <w:r>
+        <w:rPr>
+          <w:rFonts w:hint="eastAsia"/>
+        </w:rPr>
+        <w:t>在</w:t>
+      </w:r>
+      <w:r>
+        <w:rPr>
+          <w:rFonts w:hint="eastAsia"/>
+        </w:rPr>
+        <w:t>callinfo2</w:t>
+      </w:r>
+      <w:r>
+        <w:rPr>
+          <w:rFonts w:hint="eastAsia"/>
+        </w:rPr>
+        <w:t>报文中提到相关的信息。</w:t>
+      </w:r>
     </w:p>
     <w:p>
-      <w:pPr>
-        <w:pStyle w:val="3"/>
-        <w:rPr>
-          <w:rFonts w:hint="eastAsia"/>
-        </w:rPr>
-      </w:pPr>
-      <w:r>
-        <w:rPr>
-          <w:rFonts w:hint="eastAsia"/>
-        </w:rPr>
-        <w:t>实现的方式：</w:t>
+      <w:proofErr w:type="spellStart"/>
+      <w:r>
+        <w:rPr>
+          <w:rFonts w:hint="eastAsia"/>
+        </w:rPr>
+        <w:t>HuntPilotNumber</w:t>
+      </w:r>
+      <w:proofErr w:type="spellEnd"/>
+      <w:r>
+        <w:rPr>
+          <w:rFonts w:hint="eastAsia"/>
+        </w:rPr>
+        <w:t>就是组号。</w:t>
       </w:r>
     </w:p>
     <w:p>
       <w:pPr>
-        <w:rPr>
-          <w:rFonts w:hint="eastAsia"/>
-        </w:rPr>
-      </w:pPr>
-      <w:r>
-        <w:rPr>
-          <w:rFonts w:hint="eastAsia"/>
-        </w:rPr>
-        <w:t>在</w:t>
-      </w:r>
-      <w:r>
-        <w:rPr>
-          <w:rFonts w:hint="eastAsia"/>
-        </w:rPr>
-        <w:t>callinfo2</w:t>
-      </w:r>
-      <w:r>
-        <w:rPr>
-          <w:rFonts w:hint="eastAsia"/>
-        </w:rPr>
-        <w:t>报文中提到相关的信息。</w:t>
+        <w:pStyle w:val="2"/>
+      </w:pPr>
+      <w:r>
+        <w:rPr>
+          <w:rFonts w:hint="eastAsia"/>
+        </w:rPr>
+        <w:t>三方通话</w:t>
       </w:r>
     </w:p>
     <w:p>
@@ -1446,18 +1436,6 @@
           <w:rFonts w:hint="eastAsia"/>
         </w:rPr>
       </w:pPr>
-      <w:r>
-        <w:rPr>
-          <w:rFonts w:hint="eastAsia"/>
-        </w:rPr>
-        <w:t>HuntPilotNumber</w:t>
-      </w:r>
-      <w:r>
-        <w:rPr>
-          <w:rFonts w:hint="eastAsia"/>
-        </w:rPr>
-        <w:t>就是组号。</w:t>
-      </w:r>
     </w:p>
     <w:p>
       <w:pPr>
@@ -1470,8 +1448,16 @@
         <w:rPr>
           <w:rFonts w:hint="eastAsia"/>
         </w:rPr>
-        <w:t>三方通话</w:t>
-      </w:r>
+        <w:t>当与程控电话通信时，录音中有</w:t>
+      </w:r>
+      <w:proofErr w:type="gramStart"/>
+      <w:r>
+        <w:rPr>
+          <w:rFonts w:hint="eastAsia"/>
+        </w:rPr>
+        <w:t>振玲音</w:t>
+      </w:r>
+      <w:proofErr w:type="gramEnd"/>
     </w:p>
     <w:p>
       <w:pPr>
@@ -1479,6 +1465,304 @@
           <w:rFonts w:hint="eastAsia"/>
         </w:rPr>
       </w:pPr>
+      <w:proofErr w:type="gramStart"/>
+      <w:r>
+        <w:t>sccp-e1-chengkong</w:t>
+      </w:r>
+      <w:r>
+        <w:rPr>
+          <w:rFonts w:hint="eastAsia"/>
+        </w:rPr>
+        <w:t>.pcap</w:t>
+      </w:r>
+      <w:proofErr w:type="gramEnd"/>
+    </w:p>
+    <w:p>
+      <w:pPr>
+        <w:rPr>
+          <w:rFonts w:hint="eastAsia"/>
+        </w:rPr>
+      </w:pPr>
+      <w:r>
+        <w:rPr>
+          <w:rFonts w:hint="eastAsia"/>
+        </w:rPr>
+        <w:lastRenderedPageBreak/>
+        <w:t>当思科话机主叫程控电话时，在录音中有</w:t>
+      </w:r>
+      <w:proofErr w:type="gramStart"/>
+      <w:r>
+        <w:rPr>
+          <w:rFonts w:hint="eastAsia"/>
+        </w:rPr>
+        <w:t>振玲音</w:t>
+      </w:r>
+      <w:proofErr w:type="gramEnd"/>
+      <w:r>
+        <w:rPr>
+          <w:rFonts w:hint="eastAsia"/>
+        </w:rPr>
+        <w:t>，这是由于这个过程是先建立了</w:t>
+      </w:r>
+      <w:r>
+        <w:rPr>
+          <w:rFonts w:hint="eastAsia"/>
+        </w:rPr>
+        <w:t>media</w:t>
+      </w:r>
+      <w:r>
+        <w:rPr>
+          <w:rFonts w:hint="eastAsia"/>
+        </w:rPr>
+        <w:t>，而后在程控电话接通的那一时刻，</w:t>
+      </w:r>
+      <w:proofErr w:type="spellStart"/>
+      <w:r>
+        <w:rPr>
+          <w:rFonts w:hint="eastAsia"/>
+        </w:rPr>
+        <w:t>CallState</w:t>
+      </w:r>
+      <w:proofErr w:type="spellEnd"/>
+      <w:r>
+        <w:rPr>
+          <w:rFonts w:hint="eastAsia"/>
+        </w:rPr>
+        <w:t>报文里有一个</w:t>
+      </w:r>
+      <w:r>
+        <w:rPr>
+          <w:rFonts w:hint="eastAsia"/>
+        </w:rPr>
+        <w:t>connect</w:t>
+      </w:r>
+      <w:r>
+        <w:rPr>
+          <w:rFonts w:hint="eastAsia"/>
+        </w:rPr>
+        <w:t>标记。</w:t>
+      </w:r>
+    </w:p>
+    <w:p>
+      <w:pPr>
+        <w:rPr>
+          <w:rFonts w:hint="eastAsia"/>
+        </w:rPr>
+      </w:pPr>
+      <w:r>
+        <w:rPr>
+          <w:noProof/>
+        </w:rPr>
+        <w:drawing>
+          <wp:inline distT="0" distB="0" distL="0" distR="0">
+            <wp:extent cx="5274310" cy="3396168"/>
+            <wp:effectExtent l="0" t="0" r="2540" b="0"/>
+            <wp:docPr id="2" name="图片 2" descr="C:\Users\yaxisn\AppData\Local\Temp\1548690072(1).png"/>
+            <wp:cNvGraphicFramePr>
+              <a:graphicFrameLocks xmlns:a="http://schemas.openxmlformats.org/drawingml/2006/main" noChangeAspect="1"/>
+            </wp:cNvGraphicFramePr>
+            <a:graphic xmlns:a="http://schemas.openxmlformats.org/drawingml/2006/main">
+              <a:graphicData uri="http://schemas.openxmlformats.org/drawingml/2006/picture">
+                <pic:pic xmlns:pic="http://schemas.openxmlformats.org/drawingml/2006/picture">
+                  <pic:nvPicPr>
+                    <pic:cNvPr id="0" name="Picture 1" descr="C:\Users\yaxisn\AppData\Local\Temp\1548690072(1).png"/>
+                    <pic:cNvPicPr>
+                      <a:picLocks noChangeAspect="1" noChangeArrowheads="1"/>
+                    </pic:cNvPicPr>
+                  </pic:nvPicPr>
+                  <pic:blipFill>
+                    <a:blip r:embed="rId7">
+                      <a:extLst>
+                        <a:ext uri="{28A0092B-C50C-407E-A947-70E740481C1C}">
+                          <a14:useLocalDpi xmlns:a14="http://schemas.microsoft.com/office/drawing/2010/main" val="0"/>
+                        </a:ext>
+                      </a:extLst>
+                    </a:blip>
+                    <a:srcRect/>
+                    <a:stretch>
+                      <a:fillRect/>
+                    </a:stretch>
+                  </pic:blipFill>
+                  <pic:spPr bwMode="auto">
+                    <a:xfrm>
+                      <a:off x="0" y="0"/>
+                      <a:ext cx="5274310" cy="3396168"/>
+                    </a:xfrm>
+                    <a:prstGeom prst="rect">
+                      <a:avLst/>
+                    </a:prstGeom>
+                    <a:noFill/>
+                    <a:ln>
+                      <a:noFill/>
+                    </a:ln>
+                  </pic:spPr>
+                </pic:pic>
+              </a:graphicData>
+            </a:graphic>
+          </wp:inline>
+        </w:drawing>
+      </w:r>
+    </w:p>
+    <w:p>
+      <w:pPr>
+        <w:rPr>
+          <w:rFonts w:hint="eastAsia"/>
+        </w:rPr>
+      </w:pPr>
+      <w:r>
+        <w:rPr>
+          <w:rFonts w:hint="eastAsia"/>
+        </w:rPr>
+        <w:t>在</w:t>
+      </w:r>
+      <w:proofErr w:type="spellStart"/>
+      <w:r>
+        <w:rPr>
+          <w:rFonts w:hint="eastAsia"/>
+        </w:rPr>
+        <w:t>StartMediaTransmissionACK</w:t>
+      </w:r>
+      <w:proofErr w:type="spellEnd"/>
+      <w:r>
+        <w:rPr>
+          <w:rFonts w:hint="eastAsia"/>
+        </w:rPr>
+        <w:t> </w:t>
+      </w:r>
+      <w:r>
+        <w:t>与</w:t>
+      </w:r>
+      <w:proofErr w:type="spellStart"/>
+      <w:r>
+        <w:rPr>
+          <w:rFonts w:hint="eastAsia"/>
+        </w:rPr>
+        <w:t>callstate</w:t>
+      </w:r>
+      <w:proofErr w:type="spellEnd"/>
+      <w:r>
+        <w:rPr>
+          <w:rFonts w:hint="eastAsia"/>
+        </w:rPr>
+        <w:t>之间，有大量的</w:t>
+      </w:r>
+      <w:proofErr w:type="spellStart"/>
+      <w:r>
+        <w:rPr>
+          <w:rFonts w:hint="eastAsia"/>
+        </w:rPr>
+        <w:t>stp</w:t>
+      </w:r>
+      <w:proofErr w:type="spellEnd"/>
+      <w:r>
+        <w:rPr>
+          <w:rFonts w:hint="eastAsia"/>
+        </w:rPr>
+        <w:t>报文，这就是</w:t>
+      </w:r>
+      <w:proofErr w:type="gramStart"/>
+      <w:r>
+        <w:rPr>
+          <w:rFonts w:hint="eastAsia"/>
+        </w:rPr>
+        <w:t>振玲音</w:t>
+      </w:r>
+      <w:proofErr w:type="gramEnd"/>
+      <w:r>
+        <w:rPr>
+          <w:rFonts w:hint="eastAsia"/>
+        </w:rPr>
+        <w:t>。</w:t>
+      </w:r>
+    </w:p>
+    <w:p>
+      <w:pPr>
+        <w:rPr>
+          <w:rFonts w:hint="eastAsia"/>
+        </w:rPr>
+      </w:pPr>
+    </w:p>
+    <w:p>
+      <w:pPr>
+        <w:rPr>
+          <w:rFonts w:hint="eastAsia"/>
+        </w:rPr>
+      </w:pPr>
+      <w:r>
+        <w:rPr>
+          <w:noProof/>
+        </w:rPr>
+        <w:drawing>
+          <wp:inline distT="0" distB="0" distL="0" distR="0">
+            <wp:extent cx="5274310" cy="1531464"/>
+            <wp:effectExtent l="0" t="0" r="2540" b="0"/>
+            <wp:docPr id="3" name="图片 3" descr="C:\Users\yaxisn\AppData\Local\Temp\1548690172(1).png"/>
+            <wp:cNvGraphicFramePr>
+              <a:graphicFrameLocks xmlns:a="http://schemas.openxmlformats.org/drawingml/2006/main" noChangeAspect="1"/>
+            </wp:cNvGraphicFramePr>
+            <a:graphic xmlns:a="http://schemas.openxmlformats.org/drawingml/2006/main">
+              <a:graphicData uri="http://schemas.openxmlformats.org/drawingml/2006/picture">
+                <pic:pic xmlns:pic="http://schemas.openxmlformats.org/drawingml/2006/picture">
+                  <pic:nvPicPr>
+                    <pic:cNvPr id="0" name="Picture 2" descr="C:\Users\yaxisn\AppData\Local\Temp\1548690172(1).png"/>
+                    <pic:cNvPicPr>
+                      <a:picLocks noChangeAspect="1" noChangeArrowheads="1"/>
+                    </pic:cNvPicPr>
+                  </pic:nvPicPr>
+                  <pic:blipFill>
+                    <a:blip r:embed="rId8">
+                      <a:extLst>
+                        <a:ext uri="{28A0092B-C50C-407E-A947-70E740481C1C}">
+                          <a14:useLocalDpi xmlns:a14="http://schemas.microsoft.com/office/drawing/2010/main" val="0"/>
+                        </a:ext>
+                      </a:extLst>
+                    </a:blip>
+                    <a:srcRect/>
+                    <a:stretch>
+                      <a:fillRect/>
+                    </a:stretch>
+                  </pic:blipFill>
+                  <pic:spPr bwMode="auto">
+                    <a:xfrm>
+                      <a:off x="0" y="0"/>
+                      <a:ext cx="5274310" cy="1531464"/>
+                    </a:xfrm>
+                    <a:prstGeom prst="rect">
+                      <a:avLst/>
+                    </a:prstGeom>
+                    <a:noFill/>
+                    <a:ln>
+                      <a:noFill/>
+                    </a:ln>
+                  </pic:spPr>
+                </pic:pic>
+              </a:graphicData>
+            </a:graphic>
+          </wp:inline>
+        </w:drawing>
+      </w:r>
+    </w:p>
+    <w:p>
+      <w:pPr>
+        <w:rPr>
+          <w:rFonts w:hint="eastAsia"/>
+        </w:rPr>
+      </w:pPr>
+      <w:r>
+        <w:rPr>
+          <w:rFonts w:hint="eastAsia"/>
+        </w:rPr>
+        <w:t>上图的代码解决这了个问题。</w:t>
+      </w:r>
+    </w:p>
+    <w:p>
+      <w:pPr>
+        <w:rPr>
+          <w:rFonts w:hint="eastAsia"/>
+        </w:rPr>
+      </w:pPr>
+      <w:bookmarkStart w:id="0" w:name="_GoBack"/>
+      <w:bookmarkEnd w:id="0"/>
     </w:p>
     <w:sectPr>
       <w:pgSz w:w="11906" w:h="16838"/>
